--- a/Documents/Final_ProjectReport.docx
+++ b/Documents/Final_ProjectReport.docx
@@ -1236,6 +1236,7 @@
           <w:szCs w:val="20"/>
         </w:rPr>
       </w:pPr>
+      <w:bookmarkStart w:id="0" w:name="_Hlk104020960"/>
       <w:r>
         <w:rPr>
           <w:noProof/>
@@ -1389,15 +1390,7 @@
           <w:sz w:val="24"/>
           <w:szCs w:val="24"/>
         </w:rPr>
-        <w:t>in partial fulfillment of the award of Bachelor of Technology</w:t>
-      </w:r>
-      <w:r>
-        <w:rPr>
-          <w:color w:val="000000"/>
-          <w:sz w:val="24"/>
-          <w:szCs w:val="24"/>
-        </w:rPr>
-        <w:t xml:space="preserve"> in Information Technology, Savitribai Phule Pune University, Pune, during the year 2021. The project report has been approved as it satisfies the academic requirements in respect of the project work prescribed for the Bachelor of Technology Degree.</w:t>
+        <w:t>in partial fulfillment of the award of Bachelor of Technology in Information Technology, Savitribai Phule Pune University, Pune, during the year 2021. The project report has been approved as it satisfies the academic requirements in respect of the project work prescribed for the Bachelor of Technology Degree.</w:t>
       </w:r>
     </w:p>
     <w:p>
@@ -1463,235 +1456,6 @@
           <w:color w:val="000000"/>
           <w:sz w:val="24"/>
           <w:szCs w:val="24"/>
-        </w:rPr>
-      </w:pPr>
-      <w:r>
-        <w:rPr>
-          <w:color w:val="000000"/>
-          <w:sz w:val="24"/>
-          <w:szCs w:val="24"/>
-        </w:rPr>
-        <w:t xml:space="preserve">Prof. Mr. Pawan </w:t>
-      </w:r>
-      <w:proofErr w:type="spellStart"/>
-      <w:r>
-        <w:rPr>
-          <w:color w:val="000000"/>
-          <w:sz w:val="24"/>
-          <w:szCs w:val="24"/>
-        </w:rPr>
-        <w:t>Wawage</w:t>
-      </w:r>
-      <w:proofErr w:type="spellEnd"/>
-    </w:p>
-    <w:p>
-      <w:pPr>
-        <w:pStyle w:val="Heading4"/>
-        <w:spacing w:before="55"/>
-        <w:ind w:left="533"/>
-      </w:pPr>
-      <w:r>
-        <w:t>Project Guide</w:t>
-      </w:r>
-    </w:p>
-    <w:p>
-      <w:pPr>
-        <w:pBdr>
-          <w:top w:val="nil"/>
-          <w:left w:val="nil"/>
-          <w:bottom w:val="nil"/>
-          <w:right w:val="nil"/>
-          <w:between w:val="nil"/>
-        </w:pBdr>
-        <w:spacing w:before="9"/>
-        <w:rPr>
-          <w:b/>
-          <w:color w:val="000000"/>
-          <w:sz w:val="32"/>
-          <w:szCs w:val="32"/>
-        </w:rPr>
-      </w:pPr>
-    </w:p>
-    <w:p>
-      <w:pPr>
-        <w:pBdr>
-          <w:top w:val="nil"/>
-          <w:left w:val="nil"/>
-          <w:bottom w:val="nil"/>
-          <w:right w:val="nil"/>
-          <w:between w:val="nil"/>
-        </w:pBdr>
-        <w:tabs>
-          <w:tab w:val="left" w:pos="2148"/>
-        </w:tabs>
-        <w:spacing w:before="1"/>
-        <w:ind w:left="528"/>
-        <w:rPr>
-          <w:color w:val="000000"/>
-          <w:sz w:val="36"/>
-          <w:szCs w:val="36"/>
-        </w:rPr>
-      </w:pPr>
-      <w:r>
-        <w:rPr>
-          <w:color w:val="000000"/>
-          <w:sz w:val="24"/>
-          <w:szCs w:val="24"/>
-        </w:rPr>
-        <w:t xml:space="preserve">Prof. </w:t>
-      </w:r>
-      <w:proofErr w:type="spellStart"/>
-      <w:proofErr w:type="gramStart"/>
-      <w:r>
-        <w:rPr>
-          <w:color w:val="000000"/>
-          <w:sz w:val="24"/>
-          <w:szCs w:val="24"/>
-        </w:rPr>
-        <w:t>P.Futane</w:t>
-      </w:r>
-      <w:proofErr w:type="spellEnd"/>
-      <w:proofErr w:type="gramEnd"/>
-    </w:p>
-    <w:p>
-      <w:pPr>
-        <w:pStyle w:val="Heading4"/>
-        <w:ind w:left="528"/>
-      </w:pPr>
-      <w:r>
-        <w:t>Head, IT Department Director, VIIT, Pune</w:t>
-      </w:r>
-    </w:p>
-    <w:p>
-      <w:pPr>
-        <w:pBdr>
-          <w:top w:val="nil"/>
-          <w:left w:val="nil"/>
-          <w:bottom w:val="nil"/>
-          <w:right w:val="nil"/>
-          <w:between w:val="nil"/>
-        </w:pBdr>
-        <w:spacing w:before="5"/>
-        <w:rPr>
-          <w:b/>
-          <w:color w:val="000000"/>
-          <w:sz w:val="34"/>
-          <w:szCs w:val="34"/>
-        </w:rPr>
-      </w:pPr>
-    </w:p>
-    <w:p>
-      <w:pPr>
-        <w:pBdr>
-          <w:top w:val="nil"/>
-          <w:left w:val="nil"/>
-          <w:bottom w:val="nil"/>
-          <w:right w:val="nil"/>
-          <w:between w:val="nil"/>
-        </w:pBdr>
-        <w:ind w:left="528"/>
-        <w:rPr>
-          <w:color w:val="000000"/>
-          <w:sz w:val="24"/>
-          <w:szCs w:val="24"/>
-        </w:rPr>
-      </w:pPr>
-      <w:r>
-        <w:rPr>
-          <w:color w:val="000000"/>
-          <w:sz w:val="24"/>
-          <w:szCs w:val="24"/>
-        </w:rPr>
-        <w:t>Date:</w:t>
-      </w:r>
-    </w:p>
-    <w:p>
-      <w:pPr>
-        <w:pBdr>
-          <w:top w:val="nil"/>
-          <w:left w:val="nil"/>
-          <w:bottom w:val="nil"/>
-          <w:right w:val="nil"/>
-          <w:between w:val="nil"/>
-        </w:pBdr>
-        <w:rPr>
-          <w:color w:val="000000"/>
-          <w:sz w:val="26"/>
-          <w:szCs w:val="26"/>
-        </w:rPr>
-      </w:pPr>
-    </w:p>
-    <w:p>
-      <w:pPr>
-        <w:pBdr>
-          <w:top w:val="nil"/>
-          <w:left w:val="nil"/>
-          <w:bottom w:val="nil"/>
-          <w:right w:val="nil"/>
-          <w:between w:val="nil"/>
-        </w:pBdr>
-        <w:spacing w:before="3"/>
-        <w:rPr>
-          <w:color w:val="000000"/>
-          <w:sz w:val="31"/>
-          <w:szCs w:val="31"/>
-        </w:rPr>
-      </w:pPr>
-    </w:p>
-    <w:p>
-      <w:pPr>
-        <w:pBdr>
-          <w:top w:val="nil"/>
-          <w:left w:val="nil"/>
-          <w:bottom w:val="nil"/>
-          <w:right w:val="nil"/>
-          <w:between w:val="nil"/>
-        </w:pBdr>
-        <w:ind w:left="528"/>
-        <w:rPr>
-          <w:color w:val="000000"/>
-          <w:sz w:val="24"/>
-          <w:szCs w:val="24"/>
-        </w:rPr>
-      </w:pPr>
-      <w:r>
-        <w:rPr>
-          <w:color w:val="000000"/>
-          <w:sz w:val="24"/>
-          <w:szCs w:val="24"/>
-        </w:rPr>
-        <w:t>Examiners: 1. . . . . . . . . . . . . . . 2. . . . . . . . . . . . . . .</w:t>
-      </w:r>
-    </w:p>
-    <w:p>
-      <w:pPr>
-        <w:pBdr>
-          <w:top w:val="nil"/>
-          <w:left w:val="nil"/>
-          <w:bottom w:val="nil"/>
-          <w:right w:val="nil"/>
-          <w:between w:val="nil"/>
-        </w:pBdr>
-        <w:rPr>
-          <w:color w:val="000000"/>
-          <w:sz w:val="26"/>
-          <w:szCs w:val="26"/>
-        </w:rPr>
-      </w:pPr>
-    </w:p>
-    <w:p>
-      <w:pPr>
-        <w:pBdr>
-          <w:top w:val="nil"/>
-          <w:left w:val="nil"/>
-          <w:bottom w:val="nil"/>
-          <w:right w:val="nil"/>
-          <w:between w:val="nil"/>
-        </w:pBdr>
-        <w:rPr>
-          <w:color w:val="000000"/>
-          <w:sz w:val="26"/>
-          <w:szCs w:val="26"/>
         </w:rPr>
         <w:sectPr>
           <w:pgSz w:w="11910" w:h="16840"/>
@@ -1709,6 +1473,434 @@
           <w:right w:val="nil"/>
           <w:between w:val="nil"/>
         </w:pBdr>
+        <w:ind w:left="528"/>
+        <w:rPr>
+          <w:b/>
+          <w:bCs/>
+          <w:color w:val="000000"/>
+          <w:sz w:val="24"/>
+          <w:szCs w:val="24"/>
+        </w:rPr>
+      </w:pPr>
+    </w:p>
+    <w:p>
+      <w:pPr>
+        <w:pBdr>
+          <w:top w:val="nil"/>
+          <w:left w:val="nil"/>
+          <w:bottom w:val="nil"/>
+          <w:right w:val="nil"/>
+          <w:between w:val="nil"/>
+        </w:pBdr>
+        <w:ind w:left="528"/>
+        <w:rPr>
+          <w:b/>
+          <w:bCs/>
+          <w:color w:val="000000"/>
+          <w:sz w:val="24"/>
+          <w:szCs w:val="24"/>
+        </w:rPr>
+        <w:sectPr>
+          <w:type w:val="continuous"/>
+          <w:pgSz w:w="11910" w:h="16840"/>
+          <w:pgMar w:top="500" w:right="240" w:bottom="0" w:left="1580" w:header="720" w:footer="720" w:gutter="0"/>
+          <w:cols w:num="3" w:space="720"/>
+        </w:sectPr>
+      </w:pPr>
+    </w:p>
+    <w:p>
+      <w:pPr>
+        <w:pBdr>
+          <w:top w:val="nil"/>
+          <w:left w:val="nil"/>
+          <w:bottom w:val="nil"/>
+          <w:right w:val="nil"/>
+          <w:between w:val="nil"/>
+        </w:pBdr>
+        <w:ind w:left="283" w:right="283"/>
+        <w:rPr>
+          <w:b/>
+          <w:bCs/>
+          <w:color w:val="000000"/>
+          <w:sz w:val="24"/>
+          <w:szCs w:val="24"/>
+        </w:rPr>
+      </w:pPr>
+      <w:r>
+        <w:rPr>
+          <w:b/>
+          <w:bCs/>
+          <w:color w:val="000000"/>
+          <w:sz w:val="24"/>
+          <w:szCs w:val="24"/>
+        </w:rPr>
+        <w:t xml:space="preserve">Prof. Pawan </w:t>
+      </w:r>
+      <w:proofErr w:type="spellStart"/>
+      <w:r>
+        <w:rPr>
+          <w:b/>
+          <w:bCs/>
+          <w:color w:val="000000"/>
+          <w:sz w:val="24"/>
+          <w:szCs w:val="24"/>
+        </w:rPr>
+        <w:t>Wawage</w:t>
+      </w:r>
+      <w:proofErr w:type="spellEnd"/>
+    </w:p>
+    <w:p>
+      <w:pPr>
+        <w:pBdr>
+          <w:top w:val="nil"/>
+          <w:left w:val="nil"/>
+          <w:bottom w:val="nil"/>
+          <w:right w:val="nil"/>
+          <w:between w:val="nil"/>
+        </w:pBdr>
+        <w:ind w:left="283" w:right="283"/>
+        <w:rPr>
+          <w:b/>
+          <w:bCs/>
+          <w:color w:val="000000"/>
+          <w:sz w:val="24"/>
+          <w:szCs w:val="24"/>
+        </w:rPr>
+      </w:pPr>
+      <w:r>
+        <w:rPr>
+          <w:b/>
+          <w:bCs/>
+        </w:rPr>
+        <w:t>Project Guide</w:t>
+      </w:r>
+    </w:p>
+    <w:p>
+      <w:pPr>
+        <w:pBdr>
+          <w:top w:val="nil"/>
+          <w:left w:val="nil"/>
+          <w:bottom w:val="nil"/>
+          <w:right w:val="nil"/>
+          <w:between w:val="nil"/>
+        </w:pBdr>
+        <w:ind w:left="283" w:right="283"/>
+        <w:rPr>
+          <w:color w:val="000000"/>
+          <w:sz w:val="24"/>
+          <w:szCs w:val="24"/>
+        </w:rPr>
+      </w:pPr>
+    </w:p>
+    <w:p>
+      <w:pPr>
+        <w:pBdr>
+          <w:top w:val="nil"/>
+          <w:left w:val="nil"/>
+          <w:bottom w:val="nil"/>
+          <w:right w:val="nil"/>
+          <w:between w:val="nil"/>
+        </w:pBdr>
+        <w:tabs>
+          <w:tab w:val="left" w:pos="2148"/>
+        </w:tabs>
+        <w:spacing w:before="1"/>
+        <w:ind w:left="283" w:right="283"/>
+        <w:rPr>
+          <w:b/>
+          <w:bCs/>
+          <w:color w:val="000000"/>
+          <w:sz w:val="24"/>
+          <w:szCs w:val="24"/>
+        </w:rPr>
+      </w:pPr>
+    </w:p>
+    <w:p>
+      <w:pPr>
+        <w:pBdr>
+          <w:top w:val="nil"/>
+          <w:left w:val="nil"/>
+          <w:bottom w:val="nil"/>
+          <w:right w:val="nil"/>
+          <w:between w:val="nil"/>
+        </w:pBdr>
+        <w:tabs>
+          <w:tab w:val="left" w:pos="2148"/>
+        </w:tabs>
+        <w:spacing w:before="1"/>
+        <w:ind w:left="283" w:right="283"/>
+        <w:rPr>
+          <w:b/>
+          <w:bCs/>
+          <w:color w:val="000000"/>
+          <w:sz w:val="36"/>
+          <w:szCs w:val="36"/>
+        </w:rPr>
+      </w:pPr>
+      <w:r>
+        <w:rPr>
+          <w:b/>
+          <w:bCs/>
+          <w:color w:val="000000"/>
+          <w:sz w:val="24"/>
+          <w:szCs w:val="24"/>
+        </w:rPr>
+        <w:t xml:space="preserve">Prof. </w:t>
+      </w:r>
+      <w:r>
+        <w:rPr>
+          <w:b/>
+          <w:bCs/>
+          <w:color w:val="000000"/>
+          <w:sz w:val="24"/>
+          <w:szCs w:val="24"/>
+        </w:rPr>
+        <w:t xml:space="preserve"> </w:t>
+      </w:r>
+      <w:r>
+        <w:rPr>
+          <w:b/>
+          <w:bCs/>
+          <w:color w:val="000000"/>
+          <w:sz w:val="24"/>
+          <w:szCs w:val="24"/>
+        </w:rPr>
+        <w:t>P</w:t>
+      </w:r>
+      <w:r>
+        <w:rPr>
+          <w:b/>
+          <w:bCs/>
+          <w:color w:val="000000"/>
+          <w:sz w:val="24"/>
+          <w:szCs w:val="24"/>
+        </w:rPr>
+        <w:t xml:space="preserve">ravin </w:t>
+      </w:r>
+      <w:proofErr w:type="spellStart"/>
+      <w:r>
+        <w:rPr>
+          <w:b/>
+          <w:bCs/>
+          <w:color w:val="000000"/>
+          <w:sz w:val="24"/>
+          <w:szCs w:val="24"/>
+        </w:rPr>
+        <w:t>Futane</w:t>
+      </w:r>
+      <w:proofErr w:type="spellEnd"/>
+    </w:p>
+    <w:p>
+      <w:pPr>
+        <w:pStyle w:val="Heading4"/>
+        <w:ind w:left="283" w:right="283"/>
+      </w:pPr>
+      <w:r>
+        <w:t xml:space="preserve">Head, IT Department </w:t>
+      </w:r>
+    </w:p>
+    <w:p>
+      <w:pPr>
+        <w:pStyle w:val="Heading4"/>
+        <w:ind w:left="283" w:right="283"/>
+      </w:pPr>
+    </w:p>
+    <w:p>
+      <w:pPr>
+        <w:pStyle w:val="Heading4"/>
+        <w:ind w:left="283" w:right="283"/>
+      </w:pPr>
+    </w:p>
+    <w:p>
+      <w:pPr>
+        <w:pStyle w:val="Heading4"/>
+        <w:ind w:left="283" w:right="283"/>
+      </w:pPr>
+      <w:r>
+        <w:t>Prof. Vivek Deshpande</w:t>
+      </w:r>
+    </w:p>
+    <w:p>
+      <w:pPr>
+        <w:pStyle w:val="Heading4"/>
+        <w:ind w:left="283" w:right="283"/>
+      </w:pPr>
+      <w:r>
+        <w:t>Director, VIIT, Pune</w:t>
+      </w:r>
+    </w:p>
+    <w:p>
+      <w:pPr>
+        <w:pBdr>
+          <w:top w:val="nil"/>
+          <w:left w:val="nil"/>
+          <w:bottom w:val="nil"/>
+          <w:right w:val="nil"/>
+          <w:between w:val="nil"/>
+        </w:pBdr>
+        <w:spacing w:before="5"/>
+        <w:rPr>
+          <w:b/>
+          <w:color w:val="000000"/>
+          <w:sz w:val="34"/>
+          <w:szCs w:val="34"/>
+        </w:rPr>
+        <w:sectPr>
+          <w:type w:val="continuous"/>
+          <w:pgSz w:w="11910" w:h="16840"/>
+          <w:pgMar w:top="500" w:right="240" w:bottom="0" w:left="1580" w:header="720" w:footer="720" w:gutter="0"/>
+          <w:cols w:num="3" w:space="0"/>
+        </w:sectPr>
+      </w:pPr>
+    </w:p>
+    <w:p>
+      <w:pPr>
+        <w:pBdr>
+          <w:top w:val="nil"/>
+          <w:left w:val="nil"/>
+          <w:bottom w:val="nil"/>
+          <w:right w:val="nil"/>
+          <w:between w:val="nil"/>
+        </w:pBdr>
+        <w:spacing w:before="5"/>
+        <w:rPr>
+          <w:b/>
+          <w:color w:val="000000"/>
+          <w:sz w:val="34"/>
+          <w:szCs w:val="34"/>
+        </w:rPr>
+      </w:pPr>
+    </w:p>
+    <w:p>
+      <w:pPr>
+        <w:pBdr>
+          <w:top w:val="nil"/>
+          <w:left w:val="nil"/>
+          <w:bottom w:val="nil"/>
+          <w:right w:val="nil"/>
+          <w:between w:val="nil"/>
+        </w:pBdr>
+        <w:ind w:left="528"/>
+        <w:rPr>
+          <w:color w:val="000000"/>
+          <w:sz w:val="24"/>
+          <w:szCs w:val="24"/>
+        </w:rPr>
+      </w:pPr>
+      <w:r>
+        <w:rPr>
+          <w:color w:val="000000"/>
+          <w:sz w:val="24"/>
+          <w:szCs w:val="24"/>
+        </w:rPr>
+        <w:t>Date:</w:t>
+      </w:r>
+    </w:p>
+    <w:p>
+      <w:pPr>
+        <w:pBdr>
+          <w:top w:val="nil"/>
+          <w:left w:val="nil"/>
+          <w:bottom w:val="nil"/>
+          <w:right w:val="nil"/>
+          <w:between w:val="nil"/>
+        </w:pBdr>
+        <w:rPr>
+          <w:color w:val="000000"/>
+          <w:sz w:val="26"/>
+          <w:szCs w:val="26"/>
+        </w:rPr>
+      </w:pPr>
+    </w:p>
+    <w:p>
+      <w:pPr>
+        <w:pBdr>
+          <w:top w:val="nil"/>
+          <w:left w:val="nil"/>
+          <w:bottom w:val="nil"/>
+          <w:right w:val="nil"/>
+          <w:between w:val="nil"/>
+        </w:pBdr>
+        <w:spacing w:before="3"/>
+        <w:rPr>
+          <w:color w:val="000000"/>
+          <w:sz w:val="31"/>
+          <w:szCs w:val="31"/>
+        </w:rPr>
+      </w:pPr>
+    </w:p>
+    <w:p>
+      <w:pPr>
+        <w:pBdr>
+          <w:top w:val="nil"/>
+          <w:left w:val="nil"/>
+          <w:bottom w:val="nil"/>
+          <w:right w:val="nil"/>
+          <w:between w:val="nil"/>
+        </w:pBdr>
+        <w:ind w:left="528"/>
+        <w:rPr>
+          <w:color w:val="000000"/>
+          <w:sz w:val="24"/>
+          <w:szCs w:val="24"/>
+        </w:rPr>
+      </w:pPr>
+      <w:r>
+        <w:rPr>
+          <w:color w:val="000000"/>
+          <w:sz w:val="24"/>
+          <w:szCs w:val="24"/>
+        </w:rPr>
+        <w:t>Examiners: 1. . . . . . . . . . . . . . . 2. . . . . . . . . . . . . . .</w:t>
+      </w:r>
+    </w:p>
+    <w:p>
+      <w:pPr>
+        <w:pBdr>
+          <w:top w:val="nil"/>
+          <w:left w:val="nil"/>
+          <w:bottom w:val="nil"/>
+          <w:right w:val="nil"/>
+          <w:between w:val="nil"/>
+        </w:pBdr>
+        <w:rPr>
+          <w:color w:val="000000"/>
+          <w:sz w:val="26"/>
+          <w:szCs w:val="26"/>
+        </w:rPr>
+      </w:pPr>
+    </w:p>
+    <w:p>
+      <w:pPr>
+        <w:pBdr>
+          <w:top w:val="nil"/>
+          <w:left w:val="nil"/>
+          <w:bottom w:val="nil"/>
+          <w:right w:val="nil"/>
+          <w:between w:val="nil"/>
+        </w:pBdr>
+        <w:rPr>
+          <w:color w:val="000000"/>
+          <w:sz w:val="26"/>
+          <w:szCs w:val="26"/>
+        </w:rPr>
+        <w:sectPr>
+          <w:type w:val="continuous"/>
+          <w:pgSz w:w="11910" w:h="16840"/>
+          <w:pgMar w:top="500" w:right="240" w:bottom="0" w:left="1580" w:header="720" w:footer="720" w:gutter="0"/>
+          <w:cols w:space="720"/>
+        </w:sectPr>
+      </w:pPr>
+    </w:p>
+    <w:p>
+      <w:pPr>
+        <w:pBdr>
+          <w:top w:val="nil"/>
+          <w:left w:val="nil"/>
+          <w:bottom w:val="nil"/>
+          <w:right w:val="nil"/>
+          <w:between w:val="nil"/>
+        </w:pBdr>
         <w:spacing w:before="7"/>
         <w:rPr>
           <w:color w:val="000000"/>
@@ -1721,7 +1913,7 @@
       <w:pPr>
         <w:pStyle w:val="Heading3"/>
         <w:spacing w:before="87"/>
-        <w:ind w:left="417" w:firstLine="0"/>
+        <w:ind w:left="3297" w:firstLine="303"/>
       </w:pPr>
       <w:r>
         <w:t>Acknowledgement</w:t>
@@ -1775,11 +1967,23 @@
           <w:sz w:val="24"/>
           <w:szCs w:val="24"/>
         </w:rPr>
-        <w:t xml:space="preserve"> take this opportunity to thank Head of the Department Prof. P. </w:t>
+        <w:t xml:space="preserve"> take this opportunity to thank </w:t>
+      </w:r>
+      <w:r>
+        <w:rPr>
+          <w:b/>
+          <w:bCs/>
+          <w:color w:val="000000"/>
+          <w:sz w:val="24"/>
+          <w:szCs w:val="24"/>
+        </w:rPr>
+        <w:t xml:space="preserve">Head of the Department Prof. P. </w:t>
       </w:r>
       <w:proofErr w:type="spellStart"/>
       <w:r>
         <w:rPr>
+          <w:b/>
+          <w:bCs/>
           <w:color w:val="000000"/>
           <w:sz w:val="24"/>
           <w:szCs w:val="24"/>
@@ -1793,11 +1997,23 @@
           <w:sz w:val="24"/>
           <w:szCs w:val="24"/>
         </w:rPr>
-        <w:t xml:space="preserve"> and our project guide Prof. Pawan </w:t>
+        <w:t xml:space="preserve"> and our project guide </w:t>
+      </w:r>
+      <w:r>
+        <w:rPr>
+          <w:b/>
+          <w:bCs/>
+          <w:color w:val="000000"/>
+          <w:sz w:val="24"/>
+          <w:szCs w:val="24"/>
+        </w:rPr>
+        <w:t xml:space="preserve">Prof. Pawan </w:t>
       </w:r>
       <w:proofErr w:type="spellStart"/>
       <w:r>
         <w:rPr>
+          <w:b/>
+          <w:bCs/>
           <w:color w:val="000000"/>
           <w:sz w:val="24"/>
           <w:szCs w:val="24"/>
@@ -1811,16 +2027,288 @@
           <w:sz w:val="24"/>
           <w:szCs w:val="24"/>
         </w:rPr>
-        <w:t xml:space="preserve"> for their valuable guidance and providing all the necessary facilities, which were indispensable in the completion of this project report. We ar</w:t>
-      </w:r>
-      <w:r>
-        <w:rPr>
-          <w:color w:val="000000"/>
-          <w:sz w:val="24"/>
-          <w:szCs w:val="24"/>
-        </w:rPr>
-        <w:t xml:space="preserve">e also thankful to all the staff members of the Department of Information Technology, VIIT, Pune for their valuable time, support, comments, suggestions and persuasion. </w:t>
-      </w:r>
+        <w:t xml:space="preserve"> for their valuable guidance and providing all the necessary facilities, which were indispensable in the completion of this project report. We are also thankful to all the staff members of the Department of Information Technology, VIIT, Pune for their valuable time, support, comments, suggestions and persuasion. </w:t>
+      </w:r>
+    </w:p>
+    <w:p>
+      <w:pPr>
+        <w:pBdr>
+          <w:top w:val="nil"/>
+          <w:left w:val="nil"/>
+          <w:bottom w:val="nil"/>
+          <w:right w:val="nil"/>
+          <w:between w:val="nil"/>
+        </w:pBdr>
+        <w:spacing w:before="235" w:line="360" w:lineRule="auto"/>
+        <w:ind w:right="1209" w:firstLine="720"/>
+        <w:jc w:val="both"/>
+        <w:rPr>
+          <w:color w:val="000000"/>
+          <w:sz w:val="24"/>
+          <w:szCs w:val="24"/>
+        </w:rPr>
+      </w:pPr>
+    </w:p>
+    <w:tbl>
+      <w:tblPr>
+        <w:tblW w:w="6195" w:type="dxa"/>
+        <w:tblInd w:w="1668" w:type="dxa"/>
+        <w:tblLayout w:type="fixed"/>
+        <w:tblLook w:val="0600" w:firstRow="0" w:lastRow="0" w:firstColumn="0" w:lastColumn="0" w:noHBand="1" w:noVBand="1"/>
+      </w:tblPr>
+      <w:tblGrid>
+        <w:gridCol w:w="3957"/>
+        <w:gridCol w:w="2238"/>
+      </w:tblGrid>
+      <w:tr>
+        <w:tc>
+          <w:tcPr>
+            <w:tcW w:w="2520" w:type="dxa"/>
+            <w:tcMar>
+              <w:top w:w="140" w:type="dxa"/>
+              <w:left w:w="140" w:type="dxa"/>
+              <w:bottom w:w="140" w:type="dxa"/>
+              <w:right w:w="140" w:type="dxa"/>
+            </w:tcMar>
+          </w:tcPr>
+          <w:p>
+            <w:pPr>
+              <w:jc w:val="right"/>
+              <w:rPr>
+                <w:sz w:val="24"/>
+                <w:szCs w:val="24"/>
+              </w:rPr>
+            </w:pPr>
+            <w:r>
+              <w:rPr>
+                <w:sz w:val="24"/>
+                <w:szCs w:val="24"/>
+              </w:rPr>
+              <w:t>Anuj Dube</w:t>
+            </w:r>
+          </w:p>
+        </w:tc>
+        <w:tc>
+          <w:tcPr>
+            <w:tcW w:w="1425" w:type="dxa"/>
+            <w:tcMar>
+              <w:top w:w="140" w:type="dxa"/>
+              <w:left w:w="140" w:type="dxa"/>
+              <w:bottom w:w="140" w:type="dxa"/>
+              <w:right w:w="140" w:type="dxa"/>
+            </w:tcMar>
+          </w:tcPr>
+          <w:p>
+            <w:pPr>
+              <w:rPr>
+                <w:sz w:val="24"/>
+                <w:szCs w:val="24"/>
+              </w:rPr>
+            </w:pPr>
+            <w:r>
+              <w:rPr>
+                <w:sz w:val="24"/>
+                <w:szCs w:val="24"/>
+              </w:rPr>
+              <w:t>21810299</w:t>
+            </w:r>
+          </w:p>
+        </w:tc>
+      </w:tr>
+      <w:tr>
+        <w:tc>
+          <w:tcPr>
+            <w:tcW w:w="2520" w:type="dxa"/>
+            <w:tcMar>
+              <w:top w:w="140" w:type="dxa"/>
+              <w:left w:w="140" w:type="dxa"/>
+              <w:bottom w:w="140" w:type="dxa"/>
+              <w:right w:w="140" w:type="dxa"/>
+            </w:tcMar>
+          </w:tcPr>
+          <w:p>
+            <w:pPr>
+              <w:jc w:val="right"/>
+              <w:rPr>
+                <w:sz w:val="24"/>
+                <w:szCs w:val="24"/>
+              </w:rPr>
+            </w:pPr>
+            <w:r>
+              <w:rPr>
+                <w:sz w:val="24"/>
+                <w:szCs w:val="24"/>
+              </w:rPr>
+              <w:t>Sangram Shinde</w:t>
+            </w:r>
+          </w:p>
+        </w:tc>
+        <w:tc>
+          <w:tcPr>
+            <w:tcW w:w="1425" w:type="dxa"/>
+            <w:tcMar>
+              <w:top w:w="140" w:type="dxa"/>
+              <w:left w:w="140" w:type="dxa"/>
+              <w:bottom w:w="140" w:type="dxa"/>
+              <w:right w:w="140" w:type="dxa"/>
+            </w:tcMar>
+          </w:tcPr>
+          <w:p>
+            <w:pPr>
+              <w:rPr>
+                <w:sz w:val="24"/>
+                <w:szCs w:val="24"/>
+              </w:rPr>
+            </w:pPr>
+            <w:r>
+              <w:rPr>
+                <w:sz w:val="24"/>
+                <w:szCs w:val="24"/>
+              </w:rPr>
+              <w:t>21810248</w:t>
+            </w:r>
+          </w:p>
+        </w:tc>
+      </w:tr>
+      <w:tr>
+        <w:tc>
+          <w:tcPr>
+            <w:tcW w:w="2520" w:type="dxa"/>
+            <w:tcMar>
+              <w:top w:w="140" w:type="dxa"/>
+              <w:left w:w="140" w:type="dxa"/>
+              <w:bottom w:w="140" w:type="dxa"/>
+              <w:right w:w="140" w:type="dxa"/>
+            </w:tcMar>
+          </w:tcPr>
+          <w:p>
+            <w:pPr>
+              <w:jc w:val="right"/>
+              <w:rPr>
+                <w:sz w:val="24"/>
+                <w:szCs w:val="24"/>
+              </w:rPr>
+            </w:pPr>
+            <w:r>
+              <w:rPr>
+                <w:sz w:val="24"/>
+                <w:szCs w:val="24"/>
+              </w:rPr>
+              <w:t>Aniruddha Ghadge</w:t>
+            </w:r>
+          </w:p>
+        </w:tc>
+        <w:tc>
+          <w:tcPr>
+            <w:tcW w:w="1425" w:type="dxa"/>
+            <w:tcMar>
+              <w:top w:w="140" w:type="dxa"/>
+              <w:left w:w="140" w:type="dxa"/>
+              <w:bottom w:w="140" w:type="dxa"/>
+              <w:right w:w="140" w:type="dxa"/>
+            </w:tcMar>
+          </w:tcPr>
+          <w:p>
+            <w:pPr>
+              <w:rPr>
+                <w:sz w:val="24"/>
+                <w:szCs w:val="24"/>
+              </w:rPr>
+            </w:pPr>
+            <w:r>
+              <w:rPr>
+                <w:sz w:val="24"/>
+                <w:szCs w:val="24"/>
+              </w:rPr>
+              <w:t>21810708</w:t>
+            </w:r>
+          </w:p>
+        </w:tc>
+      </w:tr>
+      <w:tr>
+        <w:tc>
+          <w:tcPr>
+            <w:tcW w:w="2520" w:type="dxa"/>
+            <w:tcMar>
+              <w:top w:w="140" w:type="dxa"/>
+              <w:left w:w="140" w:type="dxa"/>
+              <w:bottom w:w="140" w:type="dxa"/>
+              <w:right w:w="140" w:type="dxa"/>
+            </w:tcMar>
+          </w:tcPr>
+          <w:p>
+            <w:pPr>
+              <w:jc w:val="right"/>
+              <w:rPr>
+                <w:sz w:val="24"/>
+                <w:szCs w:val="24"/>
+              </w:rPr>
+            </w:pPr>
+            <w:r>
+              <w:rPr>
+                <w:sz w:val="24"/>
+                <w:szCs w:val="24"/>
+              </w:rPr>
+              <w:t xml:space="preserve">Roshan </w:t>
+            </w:r>
+            <w:proofErr w:type="spellStart"/>
+            <w:r>
+              <w:rPr>
+                <w:sz w:val="24"/>
+                <w:szCs w:val="24"/>
+              </w:rPr>
+              <w:t>Wazare</w:t>
+            </w:r>
+            <w:proofErr w:type="spellEnd"/>
+          </w:p>
+        </w:tc>
+        <w:tc>
+          <w:tcPr>
+            <w:tcW w:w="1425" w:type="dxa"/>
+            <w:tcMar>
+              <w:top w:w="140" w:type="dxa"/>
+              <w:left w:w="140" w:type="dxa"/>
+              <w:bottom w:w="140" w:type="dxa"/>
+              <w:right w:w="140" w:type="dxa"/>
+            </w:tcMar>
+          </w:tcPr>
+          <w:p>
+            <w:pPr>
+              <w:rPr>
+                <w:sz w:val="24"/>
+                <w:szCs w:val="24"/>
+              </w:rPr>
+            </w:pPr>
+            <w:r>
+              <w:rPr>
+                <w:sz w:val="24"/>
+                <w:szCs w:val="24"/>
+              </w:rPr>
+              <w:t>21810420</w:t>
+            </w:r>
+          </w:p>
+        </w:tc>
+      </w:tr>
+      <w:bookmarkEnd w:id="0"/>
+    </w:tbl>
+    <w:p>
+      <w:pPr>
+        <w:pBdr>
+          <w:top w:val="nil"/>
+          <w:left w:val="nil"/>
+          <w:bottom w:val="nil"/>
+          <w:right w:val="nil"/>
+          <w:between w:val="nil"/>
+        </w:pBdr>
+        <w:spacing w:before="235" w:line="360" w:lineRule="auto"/>
+        <w:ind w:right="1209" w:firstLine="720"/>
+        <w:jc w:val="right"/>
+        <w:rPr>
+          <w:color w:val="000000"/>
+          <w:sz w:val="24"/>
+          <w:szCs w:val="24"/>
+        </w:rPr>
+      </w:pPr>
     </w:p>
     <w:p>
       <w:pPr>
@@ -2038,35 +2526,7 @@
           <w:sz w:val="24"/>
           <w:szCs w:val="24"/>
         </w:rPr>
-        <w:t>The prime objective of creating “Aegle Health App” is to create a fully-fledged application to facilitate both the doctor and the patient. This project will connect doctor and patient very quickly and easily from any location without any involvement of any</w:t>
-      </w:r>
-      <w:r>
-        <w:rPr>
-          <w:sz w:val="24"/>
-          <w:szCs w:val="24"/>
-        </w:rPr>
-        <w:t xml:space="preserve"> third party. This would be an app which can be used for Tele Consulting in the domain of healthcare by Aegle Clinic. It connects Doctor and Patient using an app and patients can search for a doctor and book his/her appointment or prescription using their </w:t>
-      </w:r>
-      <w:r>
-        <w:rPr>
-          <w:sz w:val="24"/>
-          <w:szCs w:val="24"/>
-        </w:rPr>
-        <w:t>Smartphone. There will be a dashboard for doctors from which they can see the previous history of a particular patient and can prescribe on the basis of the history of the patient. Any doctor of Aegle Clinic and patient can easily use this application by r</w:t>
-      </w:r>
-      <w:r>
-        <w:rPr>
-          <w:sz w:val="24"/>
-          <w:szCs w:val="24"/>
-        </w:rPr>
-        <w:t>egistering themselves, and doctors can diagnose the patient and prescribe the required medicines. This system also notifies the Doctor and patient through the app about the doctor’s appointment and prescription within the shortest possible time. The patien</w:t>
-      </w:r>
-      <w:r>
-        <w:rPr>
-          <w:sz w:val="24"/>
-          <w:szCs w:val="24"/>
-        </w:rPr>
-        <w:t>ts and the doctors will get access to various features such as consultation, monitoring health parameters, emergency report backup, appointment booking, reminders of important dates, etc.</w:t>
+        <w:t>The prime objective of creating “Aegle Health App” is to create a fully-fledged application to facilitate both the doctor and the patient. This project will connect doctor and patient very quickly and easily from any location without any involvement of any third party. This would be an app which can be used for Tele Consulting in the domain of healthcare by Aegle Clinic. It connects Doctor and Patient using an app and patients can search for a doctor and book his/her appointment or prescription using their Smartphone. There will be a dashboard for doctors from which they can see the previous history of a particular patient and can prescribe on the basis of the history of the patient. Any doctor of Aegle Clinic and patient can easily use this application by registering themselves, and doctors can diagnose the patient and prescribe the required medicines. This system also notifies the Doctor and patient through the app about the doctor’s appointment and prescription within the shortest possible time. The patients and the doctors will get access to various features such as consultation, monitoring health parameters, emergency report backup, appointment booking, reminders of important dates, etc.</w:t>
       </w:r>
     </w:p>
     <w:p>
@@ -6667,8 +7127,8 @@
         <w:ind w:left="667"/>
         <w:jc w:val="left"/>
       </w:pPr>
-      <w:bookmarkStart w:id="0" w:name="_3z12y2awgwpq" w:colFirst="0" w:colLast="0"/>
-      <w:bookmarkEnd w:id="0"/>
+      <w:bookmarkStart w:id="1" w:name="_3z12y2awgwpq" w:colFirst="0" w:colLast="0"/>
+      <w:bookmarkEnd w:id="1"/>
     </w:p>
     <w:p>
       <w:pPr>
@@ -7452,15 +7912,7 @@
           <w:sz w:val="24"/>
           <w:szCs w:val="24"/>
         </w:rPr>
-        <w:t xml:space="preserve">Health clinic Management application often becomes a great asset to the modern healthcare domain. Still, lots of ready-made solutions offer complex interfaces, low functionality, and a bunch of unnecessary features. That's why more and more companies tend </w:t>
-      </w:r>
-      <w:r>
-        <w:rPr>
-          <w:color w:val="000000"/>
-          <w:sz w:val="24"/>
-          <w:szCs w:val="24"/>
-        </w:rPr>
-        <w:t xml:space="preserve">    to     develop      mobile </w:t>
+        <w:t xml:space="preserve">Health clinic Management application often becomes a great asset to the modern healthcare domain. Still, lots of ready-made solutions offer complex interfaces, low functionality, and a bunch of unnecessary features. That's why more and more companies tend     to     develop      mobile </w:t>
       </w:r>
       <w:r>
         <w:rPr>
@@ -7508,15 +7960,7 @@
           <w:sz w:val="24"/>
           <w:szCs w:val="24"/>
         </w:rPr>
-        <w:t xml:space="preserve"> clinic system. There is no existing mobile application for Aegle Clinic. They mainly operate through their existing website which helps patients to interact with the doc</w:t>
-      </w:r>
-      <w:r>
-        <w:rPr>
-          <w:color w:val="000000"/>
-          <w:sz w:val="24"/>
-          <w:szCs w:val="24"/>
-        </w:rPr>
-        <w:t xml:space="preserve">tors </w:t>
+        <w:t xml:space="preserve"> clinic system. There is no existing mobile application for Aegle Clinic. They mainly operate through their existing website which helps patients to interact with the doctors </w:t>
       </w:r>
       <w:proofErr w:type="spellStart"/>
       <w:r>
@@ -7549,15 +7993,7 @@
           <w:sz w:val="24"/>
           <w:szCs w:val="24"/>
         </w:rPr>
-        <w:t xml:space="preserve"> about their appointments as it is operated on a web console. They currently do not have a platform or a dashboard to store their health files while operating through their existin</w:t>
-      </w:r>
-      <w:r>
-        <w:rPr>
-          <w:color w:val="000000"/>
-          <w:sz w:val="24"/>
-          <w:szCs w:val="24"/>
-        </w:rPr>
-        <w:t>g website. Which is why an application for Doctor and Patient management related to healthcare is required.</w:t>
+        <w:t xml:space="preserve"> about their appointments as it is operated on a web console. They currently do not have a platform or a dashboard to store their health files while operating through their existing website. Which is why an application for Doctor and Patient management related to healthcare is required.</w:t>
       </w:r>
     </w:p>
     <w:p>
@@ -7647,13 +8083,6 @@
           <w:szCs w:val="24"/>
         </w:rPr>
         <w:tab/>
-      </w:r>
-      <w:r>
-        <w:rPr>
-          <w:color w:val="000000"/>
-          <w:sz w:val="24"/>
-          <w:szCs w:val="24"/>
-        </w:rPr>
         <w:t xml:space="preserve">This work has the objective of developing a mobile application and web app that improves healthcare communication among patients, doctors, and other stakeholders. Through </w:t>
       </w:r>
       <w:r>
@@ -7669,15 +8098,7 @@
           <w:sz w:val="24"/>
           <w:szCs w:val="24"/>
         </w:rPr>
-        <w:t xml:space="preserve">technology with internet access, it will assist them in scheduling appointments, </w:t>
-      </w:r>
-      <w:r>
-        <w:rPr>
-          <w:color w:val="000000"/>
-          <w:sz w:val="24"/>
-          <w:szCs w:val="24"/>
-        </w:rPr>
-        <w:t>managing prescriptions, and managing patient data. The objectives of the research are:</w:t>
+        <w:t>technology with internet access, it will assist them in scheduling appointments, managing prescriptions, and managing patient data. The objectives of the research are:</w:t>
       </w:r>
     </w:p>
     <w:p>
@@ -7733,15 +8154,7 @@
           <w:sz w:val="24"/>
           <w:szCs w:val="24"/>
         </w:rPr>
-        <w:t>2) The development of an application that focuses on improving users' aware</w:t>
-      </w:r>
-      <w:r>
-        <w:rPr>
-          <w:color w:val="000000"/>
-          <w:sz w:val="24"/>
-          <w:szCs w:val="24"/>
-        </w:rPr>
-        <w:t>ness and knowledge of medication and its use.</w:t>
+        <w:t>2) The development of an application that focuses on improving users' awareness and knowledge of medication and its use.</w:t>
       </w:r>
     </w:p>
     <w:p>
@@ -7956,41 +8369,7 @@
           <w:szCs w:val="24"/>
         </w:rPr>
         <w:tab/>
-      </w:r>
-      <w:r>
-        <w:rPr>
-          <w:sz w:val="24"/>
-          <w:szCs w:val="24"/>
-        </w:rPr>
-        <w:t>The prime objective of creating “Aegle Health App” is to create an Android application to facilitate for the patient and webapp for doctors. This combined system can be used for Tele Consulting in the domain of healthcare by Aegle Clinic. It connects Docto</w:t>
-      </w:r>
-      <w:r>
-        <w:rPr>
-          <w:sz w:val="24"/>
-          <w:szCs w:val="24"/>
-        </w:rPr>
-        <w:t>r and Patient using an android app and web app. Patients can book his/her appointment or prescription using their Smartphone. The webapp shows the Doctors the previous history of a particular patient and can prescribe on the basis of the history of the pat</w:t>
-      </w:r>
-      <w:r>
-        <w:rPr>
-          <w:sz w:val="24"/>
-          <w:szCs w:val="24"/>
-        </w:rPr>
-        <w:t>ient. The main objective of this project is connecting doctor and patient very quickly and easily from any location without any involvement of any third party. Any doctor of Aegle Clinic and patient can easily use this system by registering themselves, and</w:t>
-      </w:r>
-      <w:r>
-        <w:rPr>
-          <w:sz w:val="24"/>
-          <w:szCs w:val="24"/>
-        </w:rPr>
-        <w:t xml:space="preserve"> doctors can diagnose the patient and prescribe the required medicines. This system also notifies the Doctor and patient through the app about the doctor’s appointment and prescription within the shortest possible time. The patients and the doctors will ge</w:t>
-      </w:r>
-      <w:r>
-        <w:rPr>
-          <w:sz w:val="24"/>
-          <w:szCs w:val="24"/>
-        </w:rPr>
-        <w:t>t access to various features such as video consultation, monitoring health parameters, emergency backup, appointment booking, reminders of important dates, etc.</w:t>
+        <w:t>The prime objective of creating “Aegle Health App” is to create an Android application to facilitate for the patient and webapp for doctors. This combined system can be used for Tele Consulting in the domain of healthcare by Aegle Clinic. It connects Doctor and Patient using an android app and web app. Patients can book his/her appointment or prescription using their Smartphone. The webapp shows the Doctors the previous history of a particular patient and can prescribe on the basis of the history of the patient. The main objective of this project is connecting doctor and patient very quickly and easily from any location without any involvement of any third party. Any doctor of Aegle Clinic and patient can easily use this system by registering themselves, and doctors can diagnose the patient and prescribe the required medicines. This system also notifies the Doctor and patient through the app about the doctor’s appointment and prescription within the shortest possible time. The patients and the doctors will get access to various features such as video consultation, monitoring health parameters, emergency backup, appointment booking, reminders of important dates, etc.</w:t>
       </w:r>
     </w:p>
     <w:p>
@@ -8817,15 +9196,7 @@
           <w:sz w:val="24"/>
           <w:szCs w:val="24"/>
         </w:rPr>
-        <w:t xml:space="preserve">           Many Medication Systems have been developed based on different platforms and concepts. The use of healthcare-related apps is growing but there are many issues related to their functionality. In this section, we reviewed some of the literature an</w:t>
-      </w:r>
-      <w:r>
-        <w:rPr>
-          <w:b w:val="0"/>
-          <w:sz w:val="24"/>
-          <w:szCs w:val="24"/>
-        </w:rPr>
-        <w:t>d applications that are related to our work.</w:t>
+        <w:t xml:space="preserve">           Many Medication Systems have been developed based on different platforms and concepts. The use of healthcare-related apps is growing but there are many issues related to their functionality. In this section, we reviewed some of the literature and applications that are related to our work.</w:t>
       </w:r>
     </w:p>
     <w:p>
@@ -8989,23 +9360,7 @@
           <w:szCs w:val="24"/>
         </w:rPr>
         <w:tab/>
-        <w:t>This application ma</w:t>
-      </w:r>
-      <w:r>
-        <w:rPr>
-          <w:b w:val="0"/>
-          <w:sz w:val="24"/>
-          <w:szCs w:val="24"/>
-        </w:rPr>
-        <w:t>nages patient records, appointments, patient visit notes, bill patients, track customer payments and balance due. This app can be useful for medical professionals and students that visit patients every now and then. It also helps the patients to get the ap</w:t>
-      </w:r>
-      <w:r>
-        <w:rPr>
-          <w:b w:val="0"/>
-          <w:sz w:val="24"/>
-          <w:szCs w:val="24"/>
-        </w:rPr>
-        <w:t>pointments with doctors and sends the reminder through SMS or by email, creates itemized bills for patients to track the due amount, maintains the visit history of the patients, etc.</w:t>
+        <w:t>This application manages patient records, appointments, patient visit notes, bill patients, track customer payments and balance due. This app can be useful for medical professionals and students that visit patients every now and then. It also helps the patients to get the appointments with doctors and sends the reminder through SMS or by email, creates itemized bills for patients to track the due amount, maintains the visit history of the patients, etc.</w:t>
       </w:r>
     </w:p>
     <w:p>
@@ -9088,22 +9443,7 @@
           <w:szCs w:val="24"/>
         </w:rPr>
         <w:tab/>
-      </w:r>
-      <w:r>
-        <w:rPr>
-          <w:b w:val="0"/>
-          <w:sz w:val="24"/>
-          <w:szCs w:val="24"/>
-        </w:rPr>
-        <w:t>This mobile application is web-based and provides healthcare practitioners the tools to enhance doctor interaction with their patients and other support staff. The user is expected to first create his account to enable him to have access to all the functio</w:t>
-      </w:r>
-      <w:r>
-        <w:rPr>
-          <w:b w:val="0"/>
-          <w:sz w:val="24"/>
-          <w:szCs w:val="24"/>
-        </w:rPr>
-        <w:t>nalities of the application. It routes phone calls and text, supports documentation of every encounter for continuity of patient care.</w:t>
+        <w:t>This mobile application is web-based and provides healthcare practitioners the tools to enhance doctor interaction with their patients and other support staff. The user is expected to first create his account to enable him to have access to all the functionalities of the application. It routes phone calls and text, supports documentation of every encounter for continuity of patient care.</w:t>
       </w:r>
     </w:p>
     <w:p>
@@ -9143,15 +9483,7 @@
           <w:sz w:val="24"/>
           <w:szCs w:val="24"/>
         </w:rPr>
-        <w:t xml:space="preserve">          All the existing applications discussed above are kind of more commercial and money making, but this our propo</w:t>
-      </w:r>
-      <w:r>
-        <w:rPr>
-          <w:b w:val="0"/>
-          <w:sz w:val="24"/>
-          <w:szCs w:val="24"/>
-        </w:rPr>
-        <w:t xml:space="preserve">sed system cares more for a patient- centered approach, and provides an optimal communication between doctors and patients. This app is helpful to patients to ask questions and state their concerns to doctors regarding their health </w:t>
+        <w:t xml:space="preserve">          All the existing applications discussed above are kind of more commercial and money making, but this our proposed system cares more for a patient- centered approach, and provides an optimal communication between doctors and patients. This app is helpful to patients to ask questions and state their concerns to doctors regarding their health </w:t>
       </w:r>
       <w:proofErr w:type="spellStart"/>
       <w:proofErr w:type="gramStart"/>
@@ -9171,15 +9503,7 @@
           <w:sz w:val="24"/>
           <w:szCs w:val="24"/>
         </w:rPr>
-        <w:t xml:space="preserve"> app will </w:t>
-      </w:r>
-      <w:r>
-        <w:rPr>
-          <w:b w:val="0"/>
-          <w:sz w:val="24"/>
-          <w:szCs w:val="24"/>
-        </w:rPr>
-        <w:t>facilitate the patients to interact with doctors without making any physical appointments.</w:t>
+        <w:t xml:space="preserve"> app will facilitate the patients to interact with doctors without making any physical appointments.</w:t>
       </w:r>
     </w:p>
     <w:p>
@@ -9389,15 +9713,7 @@
           <w:sz w:val="24"/>
           <w:szCs w:val="24"/>
         </w:rPr>
-        <w:t xml:space="preserve"> about their appointments </w:t>
-      </w:r>
-      <w:r>
-        <w:rPr>
-          <w:color w:val="000000"/>
-          <w:sz w:val="24"/>
-          <w:szCs w:val="24"/>
-        </w:rPr>
-        <w:t>as it is operated on a web console. They currently do not have a platform or a dashboard to store their health files while operating through their existing website.</w:t>
+        <w:t xml:space="preserve"> about their appointments as it is operated on a web console. They currently do not have a platform or a dashboard to store their health files while operating through their existing website.</w:t>
       </w:r>
     </w:p>
     <w:p>
@@ -10062,15 +10378,7 @@
           <w:sz w:val="24"/>
           <w:szCs w:val="24"/>
         </w:rPr>
-        <w:t xml:space="preserve"> technology with internet access, it will as</w:t>
-      </w:r>
-      <w:r>
-        <w:rPr>
-          <w:color w:val="000000"/>
-          <w:sz w:val="24"/>
-          <w:szCs w:val="24"/>
-        </w:rPr>
-        <w:t>sist them in scheduling appointments, managing prescriptions, and managing patient data. The objectives of the research are:</w:t>
+        <w:t xml:space="preserve"> technology with internet access, it will assist them in scheduling appointments, managing prescriptions, and managing patient data. The objectives of the research are:</w:t>
       </w:r>
     </w:p>
     <w:p>
@@ -10154,15 +10462,7 @@
           <w:sz w:val="24"/>
           <w:szCs w:val="24"/>
         </w:rPr>
-        <w:t xml:space="preserve">3) Creating a framework that will assist </w:t>
-      </w:r>
-      <w:r>
-        <w:rPr>
-          <w:color w:val="000000"/>
-          <w:sz w:val="24"/>
-          <w:szCs w:val="24"/>
-        </w:rPr>
-        <w:t>both doctors and patients to manage this process better.</w:t>
+        <w:t>3) Creating a framework that will assist both doctors and patients to manage this process better.</w:t>
       </w:r>
     </w:p>
     <w:p>
@@ -10546,15 +10846,7 @@
           <w:sz w:val="24"/>
           <w:szCs w:val="24"/>
         </w:rPr>
-        <w:t xml:space="preserve">The proposed system is a mobile application and web application that can accommodate the communication needs between doctors and patients. The application must be able to handle processes ranging from the doctor’s search process, check registration, queue </w:t>
-      </w:r>
-      <w:r>
-        <w:rPr>
-          <w:color w:val="333333"/>
-          <w:sz w:val="24"/>
-          <w:szCs w:val="24"/>
-        </w:rPr>
-        <w:t>number settings and notifications, easy-to-access medical records, and chats between doctors and patients. This, therefore, helps in making critical information more readily available for review on an individual basis.</w:t>
+        <w:t>The proposed system is a mobile application and web application that can accommodate the communication needs between doctors and patients. The application must be able to handle processes ranging from the doctor’s search process, check registration, queue number settings and notifications, easy-to-access medical records, and chats between doctors and patients. This, therefore, helps in making critical information more readily available for review on an individual basis.</w:t>
       </w:r>
     </w:p>
     <w:p>
@@ -10576,23 +10868,7 @@
           <w:sz w:val="24"/>
           <w:szCs w:val="24"/>
         </w:rPr>
-        <w:t>These changes will be more than autom</w:t>
-      </w:r>
-      <w:r>
-        <w:rPr>
-          <w:color w:val="333333"/>
-          <w:sz w:val="24"/>
-          <w:szCs w:val="24"/>
-        </w:rPr>
-        <w:t>ated and more efficient versions of what we already do. There will be new ways to support and even provide healthcare: replacements and refinements for existing processes, procedures, and work habits that will improve outcomes. Other benefits of the propos</w:t>
-      </w:r>
-      <w:r>
-        <w:rPr>
-          <w:color w:val="333333"/>
-          <w:sz w:val="24"/>
-          <w:szCs w:val="24"/>
-        </w:rPr>
-        <w:t>ed new system are:</w:t>
+        <w:t>These changes will be more than automated and more efficient versions of what we already do. There will be new ways to support and even provide healthcare: replacements and refinements for existing processes, procedures, and work habits that will improve outcomes. Other benefits of the proposed new system are:</w:t>
       </w:r>
     </w:p>
     <w:p>
@@ -10658,23 +10934,7 @@
           <w:sz w:val="24"/>
           <w:szCs w:val="24"/>
         </w:rPr>
-        <w:t>This mobile application improves healthcare by making readily available instructions for patients. The greater part of what doctors tell patients is forgotten by the time they leav</w:t>
-      </w:r>
-      <w:r>
-        <w:rPr>
-          <w:color w:val="333333"/>
-          <w:sz w:val="24"/>
-          <w:szCs w:val="24"/>
-        </w:rPr>
-        <w:t>e the hospital and half of what they remember is incorrect. Better communication can also take place through use of mobile application and web app before patients enter their physician’s office. Mobile and web technology can be used to send patient reminde</w:t>
-      </w:r>
-      <w:r>
-        <w:rPr>
-          <w:color w:val="333333"/>
-          <w:sz w:val="24"/>
-          <w:szCs w:val="24"/>
-        </w:rPr>
-        <w:t>rs and decrease the number of missed appointments, which leads to a reduction in costs.</w:t>
+        <w:t>This mobile application improves healthcare by making readily available instructions for patients. The greater part of what doctors tell patients is forgotten by the time they leave the hospital and half of what they remember is incorrect. Better communication can also take place through use of mobile application and web app before patients enter their physician’s office. Mobile and web technology can be used to send patient reminders and decrease the number of missed appointments, which leads to a reduction in costs.</w:t>
       </w:r>
     </w:p>
     <w:p>
@@ -10740,23 +11000,7 @@
           <w:sz w:val="24"/>
           <w:szCs w:val="24"/>
         </w:rPr>
-        <w:t>The patient’s healthcare experience does not stop once they leave the hospital. Providers need to find ways to effectively communicate with patients throughout their healthcare journey or face further health problems in the long-term. Today’s healthcare pr</w:t>
-      </w:r>
-      <w:r>
-        <w:rPr>
-          <w:color w:val="333333"/>
-          <w:sz w:val="24"/>
-          <w:szCs w:val="24"/>
-        </w:rPr>
-        <w:t>oviders face a growing number of readmissions, with so many patients coming back to them within a short while of care. When mobile technology is used to empower patients with information on how to better manage their health, the level of readmission decrea</w:t>
-      </w:r>
-      <w:r>
-        <w:rPr>
-          <w:color w:val="333333"/>
-          <w:sz w:val="24"/>
-          <w:szCs w:val="24"/>
-        </w:rPr>
-        <w:t>ses resulting in less cost for the patient.</w:t>
+        <w:t>The patient’s healthcare experience does not stop once they leave the hospital. Providers need to find ways to effectively communicate with patients throughout their healthcare journey or face further health problems in the long-term. Today’s healthcare providers face a growing number of readmissions, with so many patients coming back to them within a short while of care. When mobile technology is used to empower patients with information on how to better manage their health, the level of readmission decreases resulting in less cost for the patient.</w:t>
       </w:r>
     </w:p>
     <w:p>
@@ -10900,15 +11144,7 @@
           <w:sz w:val="24"/>
           <w:szCs w:val="24"/>
         </w:rPr>
-        <w:t>The availability of healthcare apps on the internet helps patients quickly access reliable information when they feel sick. This speaks to the growing desire for mobile healthcare content. By offering this content, a healthcare system could gain the attent</w:t>
-      </w:r>
-      <w:r>
-        <w:rPr>
-          <w:color w:val="333333"/>
-          <w:sz w:val="24"/>
-          <w:szCs w:val="24"/>
-        </w:rPr>
-        <w:t>ion of a user early in his life, thus increasing the likelihood that he would choose that system for future healthcare needs.</w:t>
+        <w:t>The availability of healthcare apps on the internet helps patients quickly access reliable information when they feel sick. This speaks to the growing desire for mobile healthcare content. By offering this content, a healthcare system could gain the attention of a user early in his life, thus increasing the likelihood that he would choose that system for future healthcare needs.</w:t>
       </w:r>
     </w:p>
     <w:p>
@@ -10930,8 +11166,8 @@
         <w:pStyle w:val="Heading4"/>
         <w:ind w:left="1440" w:firstLine="720"/>
       </w:pPr>
-      <w:bookmarkStart w:id="1" w:name="_m3ez8tjur1sj" w:colFirst="0" w:colLast="0"/>
-      <w:bookmarkEnd w:id="1"/>
+      <w:bookmarkStart w:id="2" w:name="_m3ez8tjur1sj" w:colFirst="0" w:colLast="0"/>
+      <w:bookmarkEnd w:id="2"/>
       <w:r>
         <w:t>Fig 3.3.1: Proposed system Architecture</w:t>
       </w:r>
@@ -11352,15 +11588,7 @@
           <w:sz w:val="24"/>
           <w:szCs w:val="24"/>
         </w:rPr>
-        <w:t>Intended Audience and Reading Suggestions: Users of the system are Patients and Doctors of Aegle Clinic. The members are assumed to have basic knowledge of computer and internal browsing while the administrator should have more knowledge so that he/she can</w:t>
-      </w:r>
-      <w:r>
-        <w:rPr>
-          <w:color w:val="000000"/>
-          <w:sz w:val="24"/>
-          <w:szCs w:val="24"/>
-        </w:rPr>
-        <w:t xml:space="preserve"> resolve small problems and perform information.</w:t>
+        <w:t>Intended Audience and Reading Suggestions: Users of the system are Patients and Doctors of Aegle Clinic. The members are assumed to have basic knowledge of computer and internal browsing while the administrator should have more knowledge so that he/she can resolve small problems and perform information.</w:t>
       </w:r>
     </w:p>
     <w:p>
@@ -11717,14 +11945,7 @@
           <w:sz w:val="24"/>
           <w:szCs w:val="24"/>
         </w:rPr>
-        <w:t>rowser and internet connectio</w:t>
-      </w:r>
-      <w:r>
-        <w:rPr>
-          <w:sz w:val="24"/>
-          <w:szCs w:val="24"/>
-        </w:rPr>
-        <w:t xml:space="preserve">n to work. </w:t>
+        <w:t xml:space="preserve">rowser and internet connection to work. </w:t>
       </w:r>
     </w:p>
     <w:p>
@@ -11828,14 +12049,7 @@
           <w:sz w:val="24"/>
           <w:szCs w:val="24"/>
         </w:rPr>
-        <w:t>r Doctors we have created a web application which has only a sign i</w:t>
-      </w:r>
-      <w:r>
-        <w:rPr>
-          <w:sz w:val="24"/>
-          <w:szCs w:val="24"/>
-        </w:rPr>
-        <w:t>n option. and credentials for doctors can be provided by developers</w:t>
+        <w:t>r Doctors we have created a web application which has only a sign in option. and credentials for doctors can be provided by developers</w:t>
       </w:r>
     </w:p>
     <w:p>
@@ -12196,21 +12410,7 @@
           <w:rFonts w:ascii="Arial" w:eastAsia="Arial" w:hAnsi="Arial" w:cs="Arial"/>
           <w:color w:val="333333"/>
         </w:rPr>
-        <w:t>Front-</w:t>
-      </w:r>
-      <w:r>
-        <w:rPr>
-          <w:rFonts w:ascii="Arial" w:eastAsia="Arial" w:hAnsi="Arial" w:cs="Arial"/>
-          <w:color w:val="333333"/>
-        </w:rPr>
-        <w:t>E</w:t>
-      </w:r>
-      <w:r>
-        <w:rPr>
-          <w:rFonts w:ascii="Arial" w:eastAsia="Arial" w:hAnsi="Arial" w:cs="Arial"/>
-          <w:color w:val="333333"/>
-        </w:rPr>
-        <w:t>nd – xml</w:t>
+        <w:t>Front-End – xml</w:t>
       </w:r>
     </w:p>
     <w:p>
@@ -12911,15 +13111,7 @@
           <w:sz w:val="24"/>
           <w:szCs w:val="24"/>
         </w:rPr>
-        <w:t>Register - All the requirements for login &amp; password with the inculcated rules should be satisfied</w:t>
-      </w:r>
-      <w:r>
-        <w:rPr>
-          <w:color w:val="000000"/>
-          <w:sz w:val="24"/>
-          <w:szCs w:val="24"/>
-        </w:rPr>
-        <w:t xml:space="preserve">. If not, the user entry for the same shouldn’t be considered. New </w:t>
+        <w:t xml:space="preserve">Register - All the requirements for login &amp; password with the inculcated rules should be satisfied. If not, the user entry for the same shouldn’t be considered. New </w:t>
       </w:r>
       <w:r>
         <w:rPr>
@@ -13080,14 +13272,7 @@
           <w:sz w:val="24"/>
           <w:szCs w:val="24"/>
         </w:rPr>
-        <w:t>View past appoin</w:t>
-      </w:r>
-      <w:r>
-        <w:rPr>
-          <w:sz w:val="24"/>
-          <w:szCs w:val="24"/>
-        </w:rPr>
-        <w:t xml:space="preserve">tment of user=&gt; In each </w:t>
+        <w:t xml:space="preserve">View past appointment of user=&gt; In each </w:t>
       </w:r>
       <w:proofErr w:type="gramStart"/>
       <w:r>
@@ -13167,14 +13352,7 @@
           <w:sz w:val="24"/>
           <w:szCs w:val="24"/>
         </w:rPr>
-        <w:t>View/Delete future appointments=&gt; One page should show all future appointments and doctor</w:t>
-      </w:r>
-      <w:r>
-        <w:rPr>
-          <w:sz w:val="24"/>
-          <w:szCs w:val="24"/>
-        </w:rPr>
-        <w:t xml:space="preserve"> should be able to view and delete those appointments.</w:t>
+        <w:t>View/Delete future appointments=&gt; One page should show all future appointments and doctor should be able to view and delete those appointments.</w:t>
       </w:r>
     </w:p>
     <w:p>
@@ -14214,15 +14392,7 @@
           <w:sz w:val="24"/>
           <w:szCs w:val="24"/>
         </w:rPr>
-        <w:t xml:space="preserve">                                                  Fig 5.</w:t>
-      </w:r>
-      <w:r>
-        <w:rPr>
-          <w:b/>
-          <w:sz w:val="24"/>
-          <w:szCs w:val="24"/>
-        </w:rPr>
-        <w:t>2: Activity Diagram</w:t>
+        <w:t xml:space="preserve">                                                  Fig 5.2: Activity Diagram</w:t>
       </w:r>
     </w:p>
     <w:p>
@@ -16557,15 +16727,7 @@
           <w:sz w:val="24"/>
           <w:szCs w:val="24"/>
         </w:rPr>
-        <w:t>Fig 5.6.4 Hom</w:t>
-      </w:r>
-      <w:r>
-        <w:rPr>
-          <w:b/>
-          <w:sz w:val="24"/>
-          <w:szCs w:val="24"/>
-        </w:rPr>
-        <w:t>e</w:t>
+        <w:t>Fig 5.6.4 Home</w:t>
       </w:r>
     </w:p>
     <w:p>
@@ -16834,15 +16996,7 @@
           <w:sz w:val="24"/>
           <w:szCs w:val="24"/>
         </w:rPr>
-        <w:t xml:space="preserve">                     </w:t>
-      </w:r>
-      <w:r>
-        <w:rPr>
-          <w:b/>
-          <w:sz w:val="24"/>
-          <w:szCs w:val="24"/>
-        </w:rPr>
-        <w:t xml:space="preserve">     </w:t>
+        <w:t xml:space="preserve">                          </w:t>
       </w:r>
       <w:r>
         <w:rPr>
@@ -16902,15 +17056,7 @@
           <w:sz w:val="24"/>
           <w:szCs w:val="24"/>
         </w:rPr>
-        <w:t xml:space="preserve">                </w:t>
-      </w:r>
-      <w:r>
-        <w:rPr>
-          <w:b/>
-          <w:sz w:val="24"/>
-          <w:szCs w:val="24"/>
-        </w:rPr>
-        <w:t xml:space="preserve"> Fig 5.6.8 Health Files Tab</w:t>
+        <w:t xml:space="preserve">                 Fig 5.6.8 Health Files Tab</w:t>
       </w:r>
     </w:p>
     <w:p>
@@ -17123,13 +17269,6 @@
           <w:szCs w:val="24"/>
         </w:rPr>
         <w:tab/>
-      </w:r>
-      <w:r>
-        <w:rPr>
-          <w:b/>
-          <w:sz w:val="24"/>
-          <w:szCs w:val="24"/>
-        </w:rPr>
         <w:t>Fig 5.6.10 Profile</w:t>
       </w:r>
     </w:p>
@@ -20134,21 +20273,7 @@
           <w:rFonts w:ascii="Arial" w:eastAsia="Arial" w:hAnsi="Arial" w:cs="Arial"/>
           <w:color w:val="333333"/>
         </w:rPr>
-        <w:t xml:space="preserve"> system that provides both healthcare providers and patients access to accurate and up-to-date in</w:t>
-      </w:r>
-      <w:r>
-        <w:rPr>
-          <w:rFonts w:ascii="Arial" w:eastAsia="Arial" w:hAnsi="Arial" w:cs="Arial"/>
-          <w:color w:val="333333"/>
-        </w:rPr>
-        <w:t>formation with less time and effort as well as improved efficiency of the information flow. The main advantage of this system is that doctors will be provided with a full history of their patients’ health status and patients will hold their data wherever t</w:t>
-      </w:r>
-      <w:r>
-        <w:rPr>
-          <w:rFonts w:ascii="Arial" w:eastAsia="Arial" w:hAnsi="Arial" w:cs="Arial"/>
-          <w:color w:val="333333"/>
-        </w:rPr>
-        <w:t>hey go. The proposed system will also help Medical Doctors to speed up diagnosis and treatment of patients through the advice and interaction with the patient.</w:t>
+        <w:t xml:space="preserve"> system that provides both healthcare providers and patients access to accurate and up-to-date information with less time and effort as well as improved efficiency of the information flow. The main advantage of this system is that doctors will be provided with a full history of their patients’ health status and patients will hold their data wherever they go. The proposed system will also help Medical Doctors to speed up diagnosis and treatment of patients through the advice and interaction with the patient.</w:t>
       </w:r>
     </w:p>
     <w:p>
@@ -20167,21 +20292,7 @@
           <w:rFonts w:ascii="Arial" w:eastAsia="Arial" w:hAnsi="Arial" w:cs="Arial"/>
           <w:color w:val="333333"/>
         </w:rPr>
-        <w:t>The system is portable and can easily be installed and used on any mobile phones supporting Andr</w:t>
-      </w:r>
-      <w:r>
-        <w:rPr>
-          <w:rFonts w:ascii="Arial" w:eastAsia="Arial" w:hAnsi="Arial" w:cs="Arial"/>
-          <w:color w:val="333333"/>
-        </w:rPr>
-        <w:t xml:space="preserve">oid OS. and for web app we just need a browser to access the system. The use of this system can result in a reduction in the number of hours spent searching for doctors and contacting them at the time of need. It also provides an interface that is easy to </w:t>
-      </w:r>
-      <w:r>
-        <w:rPr>
-          <w:rFonts w:ascii="Arial" w:eastAsia="Arial" w:hAnsi="Arial" w:cs="Arial"/>
-          <w:color w:val="333333"/>
-        </w:rPr>
-        <w:t>understand by the users and greatly helps in adapting to the use of this system.</w:t>
+        <w:t>The system is portable and can easily be installed and used on any mobile phones supporting Android OS. and for web app we just need a browser to access the system. The use of this system can result in a reduction in the number of hours spent searching for doctors and contacting them at the time of need. It also provides an interface that is easy to understand by the users and greatly helps in adapting to the use of this system.</w:t>
       </w:r>
     </w:p>
     <w:p>
@@ -20325,14 +20436,7 @@
           <w:rFonts w:ascii="Arial" w:eastAsia="Arial" w:hAnsi="Arial" w:cs="Arial"/>
           <w:color w:val="333333"/>
         </w:rPr>
-        <w:t>Patients' reports can be stored in encry</w:t>
-      </w:r>
-      <w:r>
-        <w:rPr>
-          <w:rFonts w:ascii="Arial" w:eastAsia="Arial" w:hAnsi="Arial" w:cs="Arial"/>
-          <w:color w:val="333333"/>
-        </w:rPr>
-        <w:t>pted form.</w:t>
+        <w:t>Patients' reports can be stored in encrypted form.</w:t>
       </w:r>
     </w:p>
     <w:p>
@@ -22998,6 +23102,7 @@
   <w:style w:type="paragraph" w:default="1" w:styleId="Normal">
     <w:name w:val="Normal"/>
     <w:qFormat/>
+    <w:rsid w:val="00836CE4"/>
   </w:style>
   <w:style w:type="paragraph" w:styleId="Heading1">
     <w:name w:val="heading 1"/>
@@ -23056,6 +23161,7 @@
     <w:name w:val="heading 4"/>
     <w:basedOn w:val="Normal"/>
     <w:next w:val="Normal"/>
+    <w:link w:val="Heading4Char"/>
     <w:uiPriority w:val="9"/>
     <w:unhideWhenUsed/>
     <w:qFormat/>
@@ -23259,6 +23365,18 @@
         <w:right w:w="0" w:type="dxa"/>
       </w:tblCellMar>
     </w:tblPr>
+  </w:style>
+  <w:style w:type="character" w:customStyle="1" w:styleId="Heading4Char">
+    <w:name w:val="Heading 4 Char"/>
+    <w:basedOn w:val="DefaultParagraphFont"/>
+    <w:link w:val="Heading4"/>
+    <w:uiPriority w:val="9"/>
+    <w:rsid w:val="00836CE4"/>
+    <w:rPr>
+      <w:b/>
+      <w:sz w:val="24"/>
+      <w:szCs w:val="24"/>
+    </w:rPr>
   </w:style>
 </w:styles>
 </file>
